--- a/templates/docx/12.docx
+++ b/templates/docx/12.docx
@@ -7978,33 +7978,6 @@
             <w:pPr>
               <w:pStyle w:val="Normal"/>
               <w:spacing w:lineRule="auto" w:line="276"/>
-              <w:rPr/>
-            </w:pPr>
-            <w:r>
-              <w:rPr>
-                <w:b/>
-              </w:rPr>
-              <w:t>Адрес регистрации</w:t>
-            </w:r>
-            <w:r>
-              <w:rPr/>
-              <w:t>: @&lt;ADDRESS&gt;@</w:t>
-            </w:r>
-          </w:p>
-          <w:p>
-            <w:pPr>
-              <w:pStyle w:val="Normal"/>
-              <w:spacing w:lineRule="auto" w:line="276"/>
-              <w:rPr/>
-            </w:pPr>
-            <w:r>
-              <w:rPr/>
-            </w:r>
-          </w:p>
-          <w:p>
-            <w:pPr>
-              <w:pStyle w:val="Normal"/>
-              <w:spacing w:lineRule="auto" w:line="276"/>
               <w:rPr>
                 <w:spacing w:val="-48"/>
               </w:rPr>
@@ -9226,8 +9199,8 @@
         <w:tblLook w:val="04a0" w:noHBand="0" w:noVBand="1" w:firstColumn="1" w:lastRow="0" w:lastColumn="0" w:firstRow="1"/>
       </w:tblPr>
       <w:tblGrid>
-        <w:gridCol w:w="572"/>
-        <w:gridCol w:w="1349"/>
+        <w:gridCol w:w="571"/>
+        <w:gridCol w:w="1350"/>
         <w:gridCol w:w="4196"/>
         <w:gridCol w:w="3542"/>
       </w:tblGrid>
@@ -9237,7 +9210,7 @@
         </w:trPr>
         <w:tc>
           <w:tcPr>
-            <w:tcW w:w="572" w:type="dxa"/>
+            <w:tcW w:w="571" w:type="dxa"/>
             <w:vMerge w:val="restart"/>
             <w:tcBorders>
               <w:top w:val="single" w:sz="4" w:space="0" w:color="000000"/>
@@ -9285,7 +9258,7 @@
         </w:tc>
         <w:tc>
           <w:tcPr>
-            <w:tcW w:w="1349" w:type="dxa"/>
+            <w:tcW w:w="1350" w:type="dxa"/>
             <w:vMerge w:val="restart"/>
             <w:tcBorders>
               <w:top w:val="single" w:sz="4" w:space="0" w:color="000000"/>
@@ -9403,7 +9376,7 @@
         </w:trPr>
         <w:tc>
           <w:tcPr>
-            <w:tcW w:w="572" w:type="dxa"/>
+            <w:tcW w:w="571" w:type="dxa"/>
             <w:vMerge w:val="continue"/>
             <w:tcBorders>
               <w:left w:val="single" w:sz="4" w:space="0" w:color="000000"/>
@@ -9436,7 +9409,7 @@
         </w:tc>
         <w:tc>
           <w:tcPr>
-            <w:tcW w:w="1349" w:type="dxa"/>
+            <w:tcW w:w="1350" w:type="dxa"/>
             <w:vMerge w:val="continue"/>
             <w:tcBorders>
               <w:left w:val="single" w:sz="4" w:space="0" w:color="000000"/>
@@ -9544,7 +9517,7 @@
         </w:trPr>
         <w:tc>
           <w:tcPr>
-            <w:tcW w:w="572" w:type="dxa"/>
+            <w:tcW w:w="571" w:type="dxa"/>
             <w:tcBorders>
               <w:left w:val="single" w:sz="4" w:space="0" w:color="000000"/>
               <w:bottom w:val="single" w:sz="4" w:space="0" w:color="000000"/>
@@ -9578,7 +9551,7 @@
         </w:tc>
         <w:tc>
           <w:tcPr>
-            <w:tcW w:w="1349" w:type="dxa"/>
+            <w:tcW w:w="1350" w:type="dxa"/>
             <w:tcBorders>
               <w:left w:val="single" w:sz="4" w:space="0" w:color="000000"/>
               <w:bottom w:val="single" w:sz="4" w:space="0" w:color="000000"/>

--- a/templates/docx/12.docx
+++ b/templates/docx/12.docx
@@ -4,9 +4,9 @@
   <w:body>
     <w:p>
       <w:pPr>
-        <w:pStyle w:val="TextBody"/>
+        <w:pStyle w:val="BodyText"/>
         <w:spacing w:before="67" w:after="0"/>
-        <w:ind w:right="47" w:hanging="0"/>
+        <w:ind w:hanging="0" w:right="47"/>
         <w:jc w:val="center"/>
         <w:rPr/>
       </w:pPr>
@@ -41,9 +41,9 @@
     </w:p>
     <w:p>
       <w:pPr>
-        <w:pStyle w:val="TextBody"/>
+        <w:pStyle w:val="BodyText"/>
         <w:spacing w:before="67" w:after="0"/>
-        <w:ind w:right="47" w:hanging="0"/>
+        <w:ind w:hanging="0" w:right="47"/>
         <w:jc w:val="center"/>
         <w:rPr/>
       </w:pPr>
@@ -53,9 +53,9 @@
     </w:p>
     <w:p>
       <w:pPr>
-        <w:pStyle w:val="TextBody"/>
+        <w:pStyle w:val="BodyText"/>
         <w:spacing w:before="67" w:after="0"/>
-        <w:ind w:right="47" w:hanging="0"/>
+        <w:ind w:hanging="0" w:right="47"/>
         <w:jc w:val="center"/>
         <w:rPr/>
       </w:pPr>
@@ -65,7 +65,7 @@
     </w:p>
     <w:p>
       <w:pPr>
-        <w:pStyle w:val="TextBody"/>
+        <w:pStyle w:val="BodyText"/>
         <w:spacing w:before="11" w:after="0"/>
         <w:rPr>
           <w:sz w:val="22"/>
@@ -84,7 +84,7 @@
           <w:tab w:val="clear" w:pos="720"/>
           <w:tab w:val="left" w:pos="8731" w:leader="none"/>
         </w:tabs>
-        <w:ind w:left="153" w:hanging="0"/>
+        <w:ind w:hanging="0" w:left="153"/>
         <w:jc w:val="both"/>
         <w:rPr/>
       </w:pPr>
@@ -100,7 +100,7 @@
           <w:tab w:val="clear" w:pos="720"/>
           <w:tab w:val="left" w:pos="8731" w:leader="none"/>
         </w:tabs>
-        <w:ind w:left="153" w:hanging="0"/>
+        <w:ind w:hanging="0" w:left="153"/>
         <w:jc w:val="both"/>
         <w:rPr/>
       </w:pPr>
@@ -110,9 +110,8 @@
     </w:p>
     <w:p>
       <w:pPr>
-        <w:pStyle w:val="TextBody"/>
-        <w:rPr>
-          <w:b/>
+        <w:pStyle w:val="BodyText"/>
+        <w:rPr>
           <w:b/>
         </w:rPr>
       </w:pPr>
@@ -125,7 +124,7 @@
     <w:p>
       <w:pPr>
         <w:pStyle w:val="Normal"/>
-        <w:ind w:left="153" w:right="204" w:hanging="0"/>
+        <w:ind w:hanging="0" w:left="153" w:right="204"/>
         <w:jc w:val="both"/>
         <w:rPr>
           <w:sz w:val="20"/>
@@ -418,7 +417,7 @@
     <w:p>
       <w:pPr>
         <w:pStyle w:val="Normal"/>
-        <w:ind w:left="153" w:right="204" w:hanging="0"/>
+        <w:ind w:hanging="0" w:left="153" w:right="204"/>
         <w:jc w:val="both"/>
         <w:rPr>
           <w:sz w:val="20"/>
@@ -433,7 +432,7 @@
     <w:p>
       <w:pPr>
         <w:pStyle w:val="Normal"/>
-        <w:ind w:left="153" w:right="204" w:hanging="0"/>
+        <w:ind w:hanging="0" w:left="153" w:right="204"/>
         <w:jc w:val="both"/>
         <w:rPr>
           <w:sz w:val="20"/>
@@ -447,7 +446,7 @@
     </w:p>
     <w:p>
       <w:pPr>
-        <w:pStyle w:val="TextBody"/>
+        <w:pStyle w:val="BodyText"/>
         <w:rPr/>
       </w:pPr>
       <w:r>
@@ -465,7 +464,7 @@
           <w:tab w:val="clear" w:pos="720"/>
           <w:tab w:val="left" w:pos="2676" w:leader="none"/>
         </w:tabs>
-        <w:ind w:left="3886" w:hanging="201"/>
+        <w:ind w:hanging="201" w:left="3886"/>
         <w:jc w:val="left"/>
         <w:rPr/>
       </w:pPr>
@@ -520,9 +519,8 @@
     </w:p>
     <w:p>
       <w:pPr>
-        <w:pStyle w:val="TextBody"/>
-        <w:rPr>
-          <w:b/>
+        <w:pStyle w:val="BodyText"/>
+        <w:rPr>
           <w:b/>
         </w:rPr>
       </w:pPr>
@@ -543,7 +541,7 @@
           <w:tab w:val="clear" w:pos="720"/>
           <w:tab w:val="left" w:pos="504" w:leader="none"/>
         </w:tabs>
-        <w:ind w:left="153" w:right="213" w:hanging="0"/>
+        <w:ind w:hanging="0" w:left="153" w:right="213"/>
         <w:rPr>
           <w:sz w:val="20"/>
         </w:rPr>
@@ -643,7 +641,7 @@
           <w:tab w:val="clear" w:pos="720"/>
           <w:tab w:val="left" w:pos="714" w:leader="none"/>
         </w:tabs>
-        <w:ind w:left="153" w:right="206" w:hanging="0"/>
+        <w:ind w:hanging="0" w:left="153" w:right="206"/>
         <w:rPr>
           <w:sz w:val="20"/>
         </w:rPr>
@@ -946,7 +944,7 @@
           <w:tab w:val="clear" w:pos="720"/>
           <w:tab w:val="left" w:pos="504" w:leader="none"/>
         </w:tabs>
-        <w:ind w:left="153" w:right="204" w:hanging="0"/>
+        <w:ind w:hanging="0" w:left="153" w:right="204"/>
         <w:rPr>
           <w:sz w:val="20"/>
         </w:rPr>
@@ -1182,7 +1180,7 @@
           <w:tab w:val="clear" w:pos="720"/>
           <w:tab w:val="left" w:pos="504" w:leader="none"/>
         </w:tabs>
-        <w:ind w:left="503" w:hanging="351"/>
+        <w:ind w:hanging="351" w:left="503"/>
         <w:rPr>
           <w:sz w:val="20"/>
         </w:rPr>
@@ -1374,7 +1372,7 @@
           <w:tab w:val="clear" w:pos="720"/>
           <w:tab w:val="left" w:pos="504" w:leader="none"/>
         </w:tabs>
-        <w:ind w:left="503" w:hanging="351"/>
+        <w:ind w:hanging="351" w:left="503"/>
         <w:rPr>
           <w:sz w:val="20"/>
         </w:rPr>
@@ -1514,7 +1512,7 @@
           <w:tab w:val="clear" w:pos="720"/>
           <w:tab w:val="left" w:pos="504" w:leader="none"/>
         </w:tabs>
-        <w:ind w:left="503" w:hanging="351"/>
+        <w:ind w:hanging="351" w:left="503"/>
         <w:rPr>
           <w:sz w:val="20"/>
         </w:rPr>
@@ -1593,7 +1591,7 @@
     </w:p>
     <w:p>
       <w:pPr>
-        <w:pStyle w:val="TextBody"/>
+        <w:pStyle w:val="BodyText"/>
         <w:rPr/>
       </w:pPr>
       <w:r>
@@ -1602,7 +1600,7 @@
     </w:p>
     <w:p>
       <w:pPr>
-        <w:pStyle w:val="TextBody"/>
+        <w:pStyle w:val="BodyText"/>
         <w:rPr/>
       </w:pPr>
       <w:r>
@@ -1611,7 +1609,7 @@
     </w:p>
     <w:p>
       <w:pPr>
-        <w:pStyle w:val="TextBody"/>
+        <w:pStyle w:val="BodyText"/>
         <w:rPr/>
       </w:pPr>
       <w:r>
@@ -1629,7 +1627,7 @@
           <w:tab w:val="clear" w:pos="720"/>
           <w:tab w:val="left" w:pos="3252" w:leader="none"/>
         </w:tabs>
-        <w:ind w:left="3251" w:hanging="201"/>
+        <w:ind w:hanging="201" w:left="3251"/>
         <w:jc w:val="left"/>
         <w:rPr/>
       </w:pPr>
@@ -1690,9 +1688,8 @@
     </w:p>
     <w:p>
       <w:pPr>
-        <w:pStyle w:val="TextBody"/>
-        <w:rPr>
-          <w:b/>
+        <w:pStyle w:val="BodyText"/>
+        <w:rPr>
           <w:b/>
         </w:rPr>
       </w:pPr>
@@ -1716,7 +1713,7 @@
           <w:tab w:val="clear" w:pos="720"/>
           <w:tab w:val="left" w:pos="504" w:leader="none"/>
         </w:tabs>
-        <w:ind w:left="153" w:right="201" w:hanging="0"/>
+        <w:ind w:hanging="0" w:left="153" w:right="201"/>
         <w:rPr>
           <w:sz w:val="20"/>
         </w:rPr>
@@ -1895,7 +1892,7 @@
           <w:tab w:val="clear" w:pos="720"/>
           <w:tab w:val="left" w:pos="534" w:leader="none"/>
         </w:tabs>
-        <w:ind w:left="153" w:right="208" w:hanging="0"/>
+        <w:ind w:hanging="0" w:left="153" w:right="208"/>
         <w:rPr>
           <w:sz w:val="20"/>
         </w:rPr>
@@ -1944,7 +1941,7 @@
           <w:tab w:val="clear" w:pos="720"/>
           <w:tab w:val="left" w:pos="504" w:leader="none"/>
         </w:tabs>
-        <w:ind w:left="153" w:right="208" w:hanging="0"/>
+        <w:ind w:hanging="0" w:left="153" w:right="208"/>
         <w:rPr>
           <w:sz w:val="20"/>
         </w:rPr>
@@ -2175,7 +2172,7 @@
           <w:tab w:val="clear" w:pos="720"/>
           <w:tab w:val="left" w:pos="504" w:leader="none"/>
         </w:tabs>
-        <w:ind w:left="153" w:right="204" w:hanging="0"/>
+        <w:ind w:hanging="0" w:left="153" w:right="204"/>
         <w:rPr>
           <w:sz w:val="20"/>
         </w:rPr>
@@ -2367,7 +2364,7 @@
           <w:tab w:val="clear" w:pos="720"/>
           <w:tab w:val="left" w:pos="504" w:leader="none"/>
         </w:tabs>
-        <w:ind w:left="153" w:right="262" w:hanging="0"/>
+        <w:ind w:hanging="0" w:left="153" w:right="262"/>
         <w:rPr>
           <w:sz w:val="20"/>
         </w:rPr>
@@ -2672,7 +2669,7 @@
           <w:tab w:val="clear" w:pos="720"/>
           <w:tab w:val="left" w:pos="504" w:leader="none"/>
         </w:tabs>
-        <w:ind w:right="262" w:hanging="0"/>
+        <w:ind w:hanging="0" w:right="262"/>
         <w:rPr>
           <w:sz w:val="20"/>
         </w:rPr>
@@ -2690,20 +2687,20 @@
           <w:tab w:val="clear" w:pos="720"/>
           <w:tab w:val="left" w:pos="504" w:leader="none"/>
         </w:tabs>
-        <w:ind w:right="262" w:hanging="0"/>
-        <w:rPr>
-          <w:sz w:val="20"/>
-        </w:rPr>
-      </w:pPr>
-      <w:r>
-        <w:rPr>
-          <w:sz w:val="20"/>
-        </w:rPr>
-      </w:r>
-    </w:p>
-    <w:p>
-      <w:pPr>
-        <w:pStyle w:val="TextBody"/>
+        <w:ind w:hanging="0" w:right="262"/>
+        <w:rPr>
+          <w:sz w:val="20"/>
+        </w:rPr>
+      </w:pPr>
+      <w:r>
+        <w:rPr>
+          <w:sz w:val="20"/>
+        </w:rPr>
+      </w:r>
+    </w:p>
+    <w:p>
+      <w:pPr>
+        <w:pStyle w:val="BodyText"/>
         <w:rPr/>
       </w:pPr>
       <w:r>
@@ -2721,7 +2718,7 @@
           <w:tab w:val="clear" w:pos="720"/>
           <w:tab w:val="left" w:pos="4358" w:leader="none"/>
         </w:tabs>
-        <w:ind w:left="4357" w:hanging="201"/>
+        <w:ind w:hanging="201" w:left="4357"/>
         <w:jc w:val="left"/>
         <w:rPr/>
       </w:pPr>
@@ -2746,9 +2743,8 @@
     </w:p>
     <w:p>
       <w:pPr>
-        <w:pStyle w:val="TextBody"/>
-        <w:rPr>
-          <w:b/>
+        <w:pStyle w:val="BodyText"/>
+        <w:rPr>
           <w:b/>
         </w:rPr>
       </w:pPr>
@@ -2769,7 +2765,7 @@
           <w:tab w:val="clear" w:pos="720"/>
           <w:tab w:val="left" w:pos="504" w:leader="none"/>
         </w:tabs>
-        <w:ind w:left="153" w:right="212" w:hanging="0"/>
+        <w:ind w:hanging="0" w:left="153" w:right="212"/>
         <w:rPr>
           <w:sz w:val="20"/>
         </w:rPr>
@@ -3032,7 +3028,7 @@
           <w:tab w:val="clear" w:pos="720"/>
           <w:tab w:val="left" w:pos="504" w:leader="none"/>
         </w:tabs>
-        <w:ind w:left="153" w:right="207" w:hanging="0"/>
+        <w:ind w:hanging="0" w:left="153" w:right="207"/>
         <w:rPr>
           <w:sz w:val="20"/>
         </w:rPr>
@@ -3246,20 +3242,20 @@
           <w:tab w:val="clear" w:pos="720"/>
           <w:tab w:val="left" w:pos="504" w:leader="none"/>
         </w:tabs>
-        <w:ind w:right="207" w:hanging="0"/>
-        <w:rPr>
-          <w:sz w:val="20"/>
-        </w:rPr>
-      </w:pPr>
-      <w:r>
-        <w:rPr>
-          <w:sz w:val="20"/>
-        </w:rPr>
-      </w:r>
-    </w:p>
-    <w:p>
-      <w:pPr>
-        <w:pStyle w:val="TextBody"/>
+        <w:ind w:hanging="0" w:right="207"/>
+        <w:rPr>
+          <w:sz w:val="20"/>
+        </w:rPr>
+      </w:pPr>
+      <w:r>
+        <w:rPr>
+          <w:sz w:val="20"/>
+        </w:rPr>
+      </w:r>
+    </w:p>
+    <w:p>
+      <w:pPr>
+        <w:pStyle w:val="BodyText"/>
         <w:rPr/>
       </w:pPr>
       <w:r>
@@ -3277,7 +3273,7 @@
           <w:tab w:val="clear" w:pos="720"/>
           <w:tab w:val="left" w:pos="3516" w:leader="none"/>
         </w:tabs>
-        <w:ind w:left="3515" w:hanging="200"/>
+        <w:ind w:hanging="200" w:left="3515"/>
         <w:jc w:val="left"/>
         <w:rPr/>
       </w:pPr>
@@ -3298,9 +3294,8 @@
     </w:p>
     <w:p>
       <w:pPr>
-        <w:pStyle w:val="TextBody"/>
-        <w:rPr>
-          <w:b/>
+        <w:pStyle w:val="BodyText"/>
+        <w:rPr>
           <w:b/>
         </w:rPr>
       </w:pPr>
@@ -3321,7 +3316,7 @@
           <w:tab w:val="clear" w:pos="720"/>
           <w:tab w:val="left" w:pos="504" w:leader="none"/>
         </w:tabs>
-        <w:ind w:left="153" w:right="203" w:hanging="0"/>
+        <w:ind w:hanging="0" w:left="153" w:right="203"/>
         <w:rPr>
           <w:sz w:val="20"/>
         </w:rPr>
@@ -3539,7 +3534,7 @@
           <w:tab w:val="clear" w:pos="720"/>
           <w:tab w:val="left" w:pos="504" w:leader="none"/>
         </w:tabs>
-        <w:ind w:left="153" w:right="202" w:hanging="0"/>
+        <w:ind w:hanging="0" w:left="153" w:right="202"/>
         <w:rPr>
           <w:sz w:val="20"/>
         </w:rPr>
@@ -3826,7 +3821,7 @@
     </w:p>
     <w:p>
       <w:pPr>
-        <w:pStyle w:val="TextBody"/>
+        <w:pStyle w:val="BodyText"/>
         <w:rPr/>
       </w:pPr>
       <w:r>
@@ -3835,7 +3830,7 @@
     </w:p>
     <w:p>
       <w:pPr>
-        <w:pStyle w:val="TextBody"/>
+        <w:pStyle w:val="BodyText"/>
         <w:rPr/>
       </w:pPr>
       <w:r>
@@ -3844,7 +3839,7 @@
     </w:p>
     <w:p>
       <w:pPr>
-        <w:pStyle w:val="TextBody"/>
+        <w:pStyle w:val="BodyText"/>
         <w:rPr/>
       </w:pPr>
       <w:r>
@@ -3862,7 +3857,7 @@
           <w:tab w:val="clear" w:pos="720"/>
           <w:tab w:val="left" w:pos="4490" w:leader="none"/>
         </w:tabs>
-        <w:ind w:left="4489" w:hanging="201"/>
+        <w:ind w:hanging="201" w:left="4489"/>
         <w:jc w:val="left"/>
         <w:rPr/>
       </w:pPr>
@@ -3883,9 +3878,8 @@
     </w:p>
     <w:p>
       <w:pPr>
-        <w:pStyle w:val="TextBody"/>
-        <w:rPr>
-          <w:b/>
+        <w:pStyle w:val="BodyText"/>
+        <w:rPr>
           <w:b/>
         </w:rPr>
       </w:pPr>
@@ -3906,7 +3900,7 @@
           <w:tab w:val="clear" w:pos="720"/>
           <w:tab w:val="left" w:pos="504" w:leader="none"/>
         </w:tabs>
-        <w:ind w:left="153" w:right="203" w:hanging="0"/>
+        <w:ind w:hanging="0" w:left="153" w:right="203"/>
         <w:rPr>
           <w:sz w:val="20"/>
         </w:rPr>
@@ -4137,7 +4131,7 @@
           <w:tab w:val="clear" w:pos="720"/>
           <w:tab w:val="left" w:pos="609" w:leader="none"/>
         </w:tabs>
-        <w:ind w:left="153" w:right="208" w:hanging="0"/>
+        <w:ind w:hanging="0" w:left="153" w:right="208"/>
         <w:rPr>
           <w:sz w:val="20"/>
         </w:rPr>
@@ -4486,7 +4480,7 @@
           <w:tab w:val="left" w:pos="504" w:leader="none"/>
         </w:tabs>
         <w:spacing w:before="67" w:after="0"/>
-        <w:ind w:left="153" w:right="208" w:hanging="0"/>
+        <w:ind w:hanging="0" w:left="153" w:right="208"/>
         <w:rPr>
           <w:sz w:val="20"/>
         </w:rPr>
@@ -4782,7 +4776,7 @@
           <w:tab w:val="clear" w:pos="720"/>
           <w:tab w:val="left" w:pos="504" w:leader="none"/>
         </w:tabs>
-        <w:ind w:left="503" w:hanging="351"/>
+        <w:ind w:hanging="351" w:left="503"/>
         <w:rPr>
           <w:sz w:val="20"/>
         </w:rPr>
@@ -4900,7 +4894,7 @@
     </w:p>
     <w:p>
       <w:pPr>
-        <w:pStyle w:val="TextBody"/>
+        <w:pStyle w:val="BodyText"/>
         <w:rPr/>
       </w:pPr>
       <w:r>
@@ -4909,7 +4903,7 @@
     </w:p>
     <w:p>
       <w:pPr>
-        <w:pStyle w:val="TextBody"/>
+        <w:pStyle w:val="BodyText"/>
         <w:rPr/>
       </w:pPr>
       <w:r>
@@ -4918,7 +4912,7 @@
     </w:p>
     <w:p>
       <w:pPr>
-        <w:pStyle w:val="TextBody"/>
+        <w:pStyle w:val="BodyText"/>
         <w:rPr/>
       </w:pPr>
       <w:r>
@@ -4936,7 +4930,7 @@
           <w:tab w:val="clear" w:pos="720"/>
           <w:tab w:val="left" w:pos="2402" w:leader="none"/>
         </w:tabs>
-        <w:ind w:left="2401" w:hanging="201"/>
+        <w:ind w:hanging="201" w:left="2401"/>
         <w:jc w:val="left"/>
         <w:rPr/>
       </w:pPr>
@@ -4997,9 +4991,8 @@
     </w:p>
     <w:p>
       <w:pPr>
-        <w:pStyle w:val="TextBody"/>
-        <w:rPr>
-          <w:b/>
+        <w:pStyle w:val="BodyText"/>
+        <w:rPr>
           <w:b/>
         </w:rPr>
       </w:pPr>
@@ -5020,7 +5013,7 @@
           <w:tab w:val="clear" w:pos="720"/>
           <w:tab w:val="left" w:pos="504" w:leader="none"/>
         </w:tabs>
-        <w:ind w:left="153" w:right="201" w:hanging="0"/>
+        <w:ind w:hanging="0" w:left="153" w:right="201"/>
         <w:rPr>
           <w:sz w:val="20"/>
         </w:rPr>
@@ -5303,7 +5296,7 @@
           <w:tab w:val="clear" w:pos="720"/>
           <w:tab w:val="left" w:pos="504" w:leader="none"/>
         </w:tabs>
-        <w:ind w:left="153" w:right="205" w:hanging="0"/>
+        <w:ind w:hanging="0" w:left="153" w:right="205"/>
         <w:rPr>
           <w:sz w:val="20"/>
         </w:rPr>
@@ -5547,7 +5540,7 @@
           <w:tab w:val="clear" w:pos="720"/>
           <w:tab w:val="left" w:pos="504" w:leader="none"/>
         </w:tabs>
-        <w:ind w:left="503" w:hanging="351"/>
+        <w:ind w:hanging="351" w:left="503"/>
         <w:rPr>
           <w:sz w:val="20"/>
         </w:rPr>
@@ -5635,7 +5628,7 @@
           <w:tab w:val="clear" w:pos="720"/>
           <w:tab w:val="left" w:pos="504" w:leader="none"/>
         </w:tabs>
-        <w:ind w:left="153" w:right="204" w:hanging="0"/>
+        <w:ind w:hanging="0" w:left="153" w:right="204"/>
         <w:rPr>
           <w:sz w:val="20"/>
         </w:rPr>
@@ -6052,7 +6045,7 @@
     </w:p>
     <w:p>
       <w:pPr>
-        <w:pStyle w:val="TextBody"/>
+        <w:pStyle w:val="BodyText"/>
         <w:rPr/>
       </w:pPr>
       <w:r>
@@ -6061,7 +6054,7 @@
     </w:p>
     <w:p>
       <w:pPr>
-        <w:pStyle w:val="TextBody"/>
+        <w:pStyle w:val="BodyText"/>
         <w:rPr/>
       </w:pPr>
       <w:r>
@@ -6070,7 +6063,7 @@
     </w:p>
     <w:p>
       <w:pPr>
-        <w:pStyle w:val="TextBody"/>
+        <w:pStyle w:val="BodyText"/>
         <w:rPr/>
       </w:pPr>
       <w:r>
@@ -6088,7 +6081,7 @@
           <w:tab w:val="clear" w:pos="720"/>
           <w:tab w:val="left" w:pos="3450" w:leader="none"/>
         </w:tabs>
-        <w:ind w:left="3449" w:hanging="201"/>
+        <w:ind w:hanging="201" w:left="3449"/>
         <w:jc w:val="left"/>
         <w:rPr/>
       </w:pPr>
@@ -6113,9 +6106,8 @@
     </w:p>
     <w:p>
       <w:pPr>
-        <w:pStyle w:val="TextBody"/>
-        <w:rPr>
-          <w:b/>
+        <w:pStyle w:val="BodyText"/>
+        <w:rPr>
           <w:b/>
         </w:rPr>
       </w:pPr>
@@ -6136,7 +6128,7 @@
           <w:tab w:val="clear" w:pos="720"/>
           <w:tab w:val="left" w:pos="504" w:leader="none"/>
         </w:tabs>
-        <w:ind w:left="153" w:right="204" w:hanging="0"/>
+        <w:ind w:hanging="0" w:left="153" w:right="204"/>
         <w:rPr>
           <w:sz w:val="20"/>
         </w:rPr>
@@ -6289,7 +6281,7 @@
           <w:tab w:val="clear" w:pos="720"/>
           <w:tab w:val="left" w:pos="504" w:leader="none"/>
         </w:tabs>
-        <w:ind w:left="153" w:right="207" w:hanging="0"/>
+        <w:ind w:hanging="0" w:left="153" w:right="207"/>
         <w:rPr>
           <w:sz w:val="20"/>
         </w:rPr>
@@ -6442,7 +6434,7 @@
           <w:tab w:val="clear" w:pos="720"/>
           <w:tab w:val="left" w:pos="504" w:leader="none"/>
         </w:tabs>
-        <w:ind w:left="153" w:right="202" w:hanging="0"/>
+        <w:ind w:hanging="0" w:left="153" w:right="202"/>
         <w:rPr>
           <w:sz w:val="20"/>
         </w:rPr>
@@ -6924,8 +6916,8 @@
     </w:p>
     <w:p>
       <w:pPr>
-        <w:pStyle w:val="TextBody"/>
-        <w:ind w:left="153" w:right="204" w:hanging="0"/>
+        <w:pStyle w:val="BodyText"/>
+        <w:ind w:hanging="0" w:left="153" w:right="204"/>
         <w:jc w:val="both"/>
         <w:rPr/>
       </w:pPr>
@@ -7025,7 +7017,7 @@
           <w:tab w:val="clear" w:pos="720"/>
           <w:tab w:val="left" w:pos="504" w:leader="none"/>
         </w:tabs>
-        <w:ind w:left="153" w:right="204" w:hanging="0"/>
+        <w:ind w:hanging="0" w:left="153" w:right="204"/>
         <w:rPr>
           <w:sz w:val="20"/>
         </w:rPr>
@@ -7208,7 +7200,7 @@
     </w:p>
     <w:p>
       <w:pPr>
-        <w:pStyle w:val="TextBody"/>
+        <w:pStyle w:val="BodyText"/>
         <w:rPr/>
       </w:pPr>
       <w:r>
@@ -7217,7 +7209,7 @@
     </w:p>
     <w:p>
       <w:pPr>
-        <w:pStyle w:val="TextBody"/>
+        <w:pStyle w:val="BodyText"/>
         <w:rPr/>
       </w:pPr>
       <w:r>
@@ -7226,7 +7218,7 @@
     </w:p>
     <w:p>
       <w:pPr>
-        <w:pStyle w:val="TextBody"/>
+        <w:pStyle w:val="BodyText"/>
         <w:rPr/>
       </w:pPr>
       <w:r>
@@ -7235,7 +7227,7 @@
     </w:p>
     <w:p>
       <w:pPr>
-        <w:pStyle w:val="TextBody"/>
+        <w:pStyle w:val="BodyText"/>
         <w:rPr/>
       </w:pPr>
       <w:r>
@@ -7244,7 +7236,7 @@
     </w:p>
     <w:p>
       <w:pPr>
-        <w:pStyle w:val="TextBody"/>
+        <w:pStyle w:val="BodyText"/>
         <w:rPr/>
       </w:pPr>
       <w:r>
@@ -7253,7 +7245,7 @@
     </w:p>
     <w:p>
       <w:pPr>
-        <w:pStyle w:val="TextBody"/>
+        <w:pStyle w:val="BodyText"/>
         <w:rPr/>
       </w:pPr>
       <w:r>
@@ -7262,7 +7254,7 @@
     </w:p>
     <w:p>
       <w:pPr>
-        <w:pStyle w:val="TextBody"/>
+        <w:pStyle w:val="BodyText"/>
         <w:rPr/>
       </w:pPr>
       <w:r>
@@ -7271,7 +7263,7 @@
     </w:p>
     <w:p>
       <w:pPr>
-        <w:pStyle w:val="TextBody"/>
+        <w:pStyle w:val="BodyText"/>
         <w:rPr/>
       </w:pPr>
       <w:r>
@@ -7280,7 +7272,7 @@
     </w:p>
     <w:p>
       <w:pPr>
-        <w:pStyle w:val="TextBody"/>
+        <w:pStyle w:val="BodyText"/>
         <w:rPr/>
       </w:pPr>
       <w:r>
@@ -7289,7 +7281,7 @@
     </w:p>
     <w:p>
       <w:pPr>
-        <w:pStyle w:val="TextBody"/>
+        <w:pStyle w:val="BodyText"/>
         <w:rPr/>
       </w:pPr>
       <w:r>
@@ -7298,7 +7290,7 @@
     </w:p>
     <w:p>
       <w:pPr>
-        <w:pStyle w:val="TextBody"/>
+        <w:pStyle w:val="BodyText"/>
         <w:rPr/>
       </w:pPr>
       <w:r>
@@ -7307,7 +7299,7 @@
     </w:p>
     <w:p>
       <w:pPr>
-        <w:pStyle w:val="TextBody"/>
+        <w:pStyle w:val="BodyText"/>
         <w:rPr/>
       </w:pPr>
       <w:r>
@@ -7316,7 +7308,7 @@
     </w:p>
     <w:p>
       <w:pPr>
-        <w:pStyle w:val="TextBody"/>
+        <w:pStyle w:val="BodyText"/>
         <w:rPr/>
       </w:pPr>
       <w:r>
@@ -7325,7 +7317,7 @@
     </w:p>
     <w:p>
       <w:pPr>
-        <w:pStyle w:val="TextBody"/>
+        <w:pStyle w:val="BodyText"/>
         <w:rPr/>
       </w:pPr>
       <w:r>
@@ -7334,7 +7326,7 @@
     </w:p>
     <w:p>
       <w:pPr>
-        <w:pStyle w:val="TextBody"/>
+        <w:pStyle w:val="BodyText"/>
         <w:rPr/>
       </w:pPr>
       <w:r>
@@ -7352,7 +7344,7 @@
           <w:tab w:val="clear" w:pos="720"/>
           <w:tab w:val="left" w:pos="3467" w:leader="none"/>
         </w:tabs>
-        <w:ind w:left="3466" w:hanging="201"/>
+        <w:ind w:hanging="201" w:left="3466"/>
         <w:jc w:val="left"/>
         <w:rPr/>
       </w:pPr>
@@ -7398,7 +7390,7 @@
           <w:tab w:val="clear" w:pos="720"/>
           <w:tab w:val="left" w:pos="3467" w:leader="none"/>
         </w:tabs>
-        <w:ind w:left="153" w:hanging="153"/>
+        <w:ind w:hanging="153" w:left="153"/>
         <w:rPr/>
       </w:pPr>
       <w:r>
@@ -7412,7 +7404,7 @@
           <w:tab w:val="clear" w:pos="720"/>
           <w:tab w:val="left" w:pos="3467" w:leader="none"/>
         </w:tabs>
-        <w:ind w:left="153" w:hanging="153"/>
+        <w:ind w:hanging="153" w:left="153"/>
         <w:jc w:val="right"/>
         <w:rPr/>
       </w:pPr>
@@ -7534,7 +7526,6 @@
               <w:jc w:val="center"/>
               <w:rPr>
                 <w:b/>
-                <w:b/>
                 <w:spacing w:val="-1"/>
               </w:rPr>
             </w:pPr>
@@ -7552,7 +7543,6 @@
               <w:spacing w:lineRule="auto" w:line="276"/>
               <w:jc w:val="center"/>
               <w:rPr>
-                <w:b/>
                 <w:b/>
               </w:rPr>
             </w:pPr>
@@ -7604,9 +7594,9 @@
           </w:p>
           <w:p>
             <w:pPr>
-              <w:pStyle w:val="TextBody"/>
+              <w:pStyle w:val="BodyText"/>
               <w:widowControl w:val="false"/>
-              <w:ind w:right="35" w:hanging="0"/>
+              <w:ind w:hanging="0" w:right="35"/>
               <w:rPr/>
             </w:pPr>
             <w:r>
@@ -7719,7 +7709,7 @@
           </w:p>
           <w:p>
             <w:pPr>
-              <w:pStyle w:val="TextBody"/>
+              <w:pStyle w:val="BodyText"/>
               <w:widowControl w:val="false"/>
               <w:tabs>
                 <w:tab w:val="clear" w:pos="720"/>
@@ -7800,14 +7790,14 @@
           </w:p>
           <w:p>
             <w:pPr>
-              <w:pStyle w:val="TextBody"/>
+              <w:pStyle w:val="BodyText"/>
               <w:widowControl w:val="false"/>
               <w:tabs>
                 <w:tab w:val="clear" w:pos="720"/>
                 <w:tab w:val="left" w:pos="2155" w:leader="none"/>
                 <w:tab w:val="left" w:pos="4091" w:leader="none"/>
               </w:tabs>
-              <w:ind w:right="35" w:hanging="0"/>
+              <w:ind w:hanging="0" w:right="35"/>
               <w:rPr/>
             </w:pPr>
             <w:r>
@@ -7836,9 +7826,9 @@
           </w:p>
           <w:p>
             <w:pPr>
-              <w:pStyle w:val="TextBody"/>
+              <w:pStyle w:val="BodyText"/>
               <w:widowControl w:val="false"/>
-              <w:ind w:right="35" w:hanging="0"/>
+              <w:ind w:hanging="0" w:right="35"/>
               <w:rPr/>
             </w:pPr>
             <w:r>
@@ -7904,7 +7894,6 @@
               <w:spacing w:lineRule="auto" w:line="276"/>
               <w:rPr>
                 <w:b/>
-                <w:b/>
                 <w:lang w:val="en-US"/>
               </w:rPr>
             </w:pPr>
@@ -7921,7 +7910,6 @@
               <w:widowControl w:val="false"/>
               <w:spacing w:lineRule="auto" w:line="276"/>
               <w:rPr>
-                <w:b/>
                 <w:b/>
                 <w:lang w:val="en-US"/>
               </w:rPr>
@@ -7968,7 +7956,6 @@
               <w:spacing w:lineRule="auto" w:line="276"/>
               <w:jc w:val="center"/>
               <w:rPr>
-                <w:b/>
                 <w:b/>
               </w:rPr>
             </w:pPr>
@@ -8128,7 +8115,6 @@
               <w:spacing w:lineRule="auto" w:line="276"/>
               <w:rPr>
                 <w:b/>
-                <w:b/>
               </w:rPr>
             </w:pPr>
             <w:r>
@@ -8166,7 +8152,6 @@
               <w:spacing w:lineRule="auto" w:line="276"/>
               <w:rPr>
                 <w:b/>
-                <w:b/>
               </w:rPr>
             </w:pPr>
             <w:r>
@@ -8193,7 +8178,6 @@
               <w:widowControl w:val="false"/>
               <w:spacing w:lineRule="auto" w:line="276"/>
               <w:rPr>
-                <w:b/>
                 <w:b/>
               </w:rPr>
             </w:pPr>
@@ -8236,7 +8220,7 @@
           <w:tab w:val="left" w:pos="2178" w:leader="none"/>
         </w:tabs>
         <w:spacing w:before="73" w:after="0"/>
-        <w:ind w:left="108" w:hanging="0"/>
+        <w:ind w:hanging="0" w:left="108"/>
         <w:rPr>
           <w:sz w:val="18"/>
         </w:rPr>
@@ -8251,7 +8235,7 @@
       <w:pPr>
         <w:sectPr>
           <w:type w:val="nextPage"/>
-          <w:pgSz w:w="11920" w:h="16838"/>
+          <w:pgSz w:w="11906" w:h="16838"/>
           <w:pgMar w:left="980" w:right="660" w:gutter="0" w:header="0" w:top="500" w:footer="0" w:bottom="280"/>
           <w:pgNumType w:fmt="decimal"/>
           <w:formProt w:val="false"/>
@@ -8273,11 +8257,11 @@
       <w:pPr>
         <w:sectPr>
           <w:type w:val="continuous"/>
-          <w:pgSz w:w="11920" w:h="16838"/>
+          <w:pgSz w:w="11906" w:h="16838"/>
           <w:pgMar w:left="980" w:right="660" w:gutter="0" w:header="0" w:top="500" w:footer="0" w:bottom="280"/>
           <w:cols w:num="2" w:equalWidth="false" w:sep="false">
-            <w:col w:w="4140" w:space="40"/>
-            <w:col w:w="6099"/>
+            <w:col w:w="4134" w:space="40"/>
+            <w:col w:w="6091"/>
           </w:cols>
           <w:formProt w:val="false"/>
           <w:textDirection w:val="lrTb"/>
@@ -8289,9 +8273,8 @@
       <w:pPr>
         <w:pStyle w:val="Normal"/>
         <w:spacing w:before="67" w:after="0"/>
-        <w:ind w:left="5913" w:hanging="0"/>
-        <w:rPr>
-          <w:b/>
+        <w:ind w:hanging="0" w:left="5913"/>
+        <w:rPr>
           <w:b/>
           <w:sz w:val="18"/>
         </w:rPr>
@@ -8307,9 +8290,8 @@
       <w:pPr>
         <w:pStyle w:val="Normal"/>
         <w:spacing w:before="67" w:after="0"/>
-        <w:ind w:left="5913" w:hanging="0"/>
-        <w:rPr>
-          <w:b/>
+        <w:ind w:hanging="0" w:left="5913"/>
+        <w:rPr>
           <w:b/>
           <w:sz w:val="18"/>
         </w:rPr>
@@ -8325,9 +8307,8 @@
       <w:pPr>
         <w:pStyle w:val="Normal"/>
         <w:spacing w:before="67" w:after="0"/>
-        <w:ind w:left="5913" w:hanging="0"/>
-        <w:rPr>
-          <w:b/>
+        <w:ind w:hanging="0" w:left="5913"/>
+        <w:rPr>
           <w:b/>
           <w:sz w:val="18"/>
         </w:rPr>
@@ -8343,9 +8324,8 @@
       <w:pPr>
         <w:pStyle w:val="Normal"/>
         <w:spacing w:before="67" w:after="0"/>
-        <w:ind w:left="5913" w:hanging="0"/>
-        <w:rPr>
-          <w:b/>
+        <w:ind w:hanging="0" w:left="5913"/>
+        <w:rPr>
           <w:b/>
           <w:sz w:val="18"/>
         </w:rPr>
@@ -8361,9 +8341,8 @@
       <w:pPr>
         <w:pStyle w:val="Normal"/>
         <w:spacing w:before="67" w:after="0"/>
-        <w:ind w:left="5913" w:hanging="0"/>
-        <w:rPr>
-          <w:b/>
+        <w:ind w:hanging="0" w:left="5913"/>
+        <w:rPr>
           <w:b/>
           <w:sz w:val="18"/>
         </w:rPr>
@@ -8379,9 +8358,8 @@
       <w:pPr>
         <w:pStyle w:val="Normal"/>
         <w:spacing w:before="67" w:after="0"/>
-        <w:ind w:left="5913" w:hanging="0"/>
-        <w:rPr>
-          <w:b/>
+        <w:ind w:hanging="0" w:left="5913"/>
+        <w:rPr>
           <w:b/>
           <w:sz w:val="18"/>
         </w:rPr>
@@ -8397,9 +8375,8 @@
       <w:pPr>
         <w:pStyle w:val="Normal"/>
         <w:spacing w:before="67" w:after="0"/>
-        <w:ind w:left="5913" w:hanging="0"/>
-        <w:rPr>
-          <w:b/>
+        <w:ind w:hanging="0" w:left="5913"/>
+        <w:rPr>
           <w:b/>
           <w:sz w:val="18"/>
         </w:rPr>
@@ -8415,9 +8392,8 @@
       <w:pPr>
         <w:pStyle w:val="Normal"/>
         <w:spacing w:before="67" w:after="0"/>
-        <w:ind w:left="5913" w:hanging="0"/>
-        <w:rPr>
-          <w:b/>
+        <w:ind w:hanging="0" w:left="5913"/>
+        <w:rPr>
           <w:b/>
           <w:sz w:val="18"/>
         </w:rPr>
@@ -8433,9 +8409,8 @@
       <w:pPr>
         <w:pStyle w:val="Normal"/>
         <w:spacing w:before="67" w:after="0"/>
-        <w:ind w:left="5913" w:hanging="0"/>
-        <w:rPr>
-          <w:b/>
+        <w:ind w:hanging="0" w:left="5913"/>
+        <w:rPr>
           <w:b/>
           <w:sz w:val="18"/>
         </w:rPr>
@@ -8451,9 +8426,8 @@
       <w:pPr>
         <w:pStyle w:val="Normal"/>
         <w:spacing w:before="67" w:after="0"/>
-        <w:ind w:left="5913" w:hanging="0"/>
-        <w:rPr>
-          <w:b/>
+        <w:ind w:hanging="0" w:left="5913"/>
+        <w:rPr>
           <w:b/>
           <w:sz w:val="18"/>
         </w:rPr>
@@ -8469,9 +8443,8 @@
       <w:pPr>
         <w:pStyle w:val="Normal"/>
         <w:spacing w:before="67" w:after="0"/>
-        <w:ind w:left="5913" w:hanging="0"/>
-        <w:rPr>
-          <w:b/>
+        <w:ind w:hanging="0" w:left="5913"/>
+        <w:rPr>
           <w:b/>
           <w:sz w:val="18"/>
         </w:rPr>
@@ -8487,9 +8460,8 @@
       <w:pPr>
         <w:pStyle w:val="Normal"/>
         <w:spacing w:before="67" w:after="0"/>
-        <w:ind w:left="5913" w:hanging="0"/>
-        <w:rPr>
-          <w:b/>
+        <w:ind w:hanging="0" w:left="5913"/>
+        <w:rPr>
           <w:b/>
           <w:sz w:val="18"/>
         </w:rPr>
@@ -8505,9 +8477,8 @@
       <w:pPr>
         <w:pStyle w:val="Normal"/>
         <w:spacing w:before="67" w:after="0"/>
-        <w:ind w:left="5913" w:hanging="0"/>
-        <w:rPr>
-          <w:b/>
+        <w:ind w:hanging="0" w:left="5913"/>
+        <w:rPr>
           <w:b/>
           <w:sz w:val="18"/>
         </w:rPr>
@@ -8523,9 +8494,8 @@
       <w:pPr>
         <w:pStyle w:val="Normal"/>
         <w:spacing w:before="67" w:after="0"/>
-        <w:ind w:left="5913" w:hanging="0"/>
-        <w:rPr>
-          <w:b/>
+        <w:ind w:hanging="0" w:left="5913"/>
+        <w:rPr>
           <w:b/>
           <w:sz w:val="18"/>
         </w:rPr>
@@ -8541,9 +8511,8 @@
       <w:pPr>
         <w:pStyle w:val="Normal"/>
         <w:spacing w:before="67" w:after="0"/>
-        <w:ind w:left="5913" w:hanging="0"/>
-        <w:rPr>
-          <w:b/>
+        <w:ind w:hanging="0" w:left="5913"/>
+        <w:rPr>
           <w:b/>
           <w:sz w:val="18"/>
         </w:rPr>
@@ -8559,9 +8528,8 @@
       <w:pPr>
         <w:pStyle w:val="Normal"/>
         <w:spacing w:before="67" w:after="0"/>
-        <w:ind w:left="5913" w:hanging="0"/>
-        <w:rPr>
-          <w:b/>
+        <w:ind w:hanging="0" w:left="5913"/>
+        <w:rPr>
           <w:b/>
           <w:sz w:val="18"/>
         </w:rPr>
@@ -8577,9 +8545,8 @@
       <w:pPr>
         <w:pStyle w:val="Normal"/>
         <w:spacing w:before="67" w:after="0"/>
-        <w:ind w:left="5913" w:hanging="0"/>
-        <w:rPr>
-          <w:b/>
+        <w:ind w:hanging="0" w:left="5913"/>
+        <w:rPr>
           <w:b/>
           <w:sz w:val="18"/>
         </w:rPr>
@@ -8595,9 +8562,8 @@
       <w:pPr>
         <w:pStyle w:val="Normal"/>
         <w:spacing w:before="67" w:after="0"/>
-        <w:ind w:left="5913" w:hanging="0"/>
-        <w:rPr>
-          <w:b/>
+        <w:ind w:hanging="0" w:left="5913"/>
+        <w:rPr>
           <w:b/>
           <w:sz w:val="18"/>
         </w:rPr>
@@ -8613,9 +8579,8 @@
       <w:pPr>
         <w:pStyle w:val="Normal"/>
         <w:spacing w:before="67" w:after="0"/>
-        <w:ind w:left="5913" w:hanging="0"/>
-        <w:rPr>
-          <w:b/>
+        <w:ind w:hanging="0" w:left="5913"/>
+        <w:rPr>
           <w:b/>
           <w:sz w:val="18"/>
         </w:rPr>
@@ -8631,9 +8596,8 @@
       <w:pPr>
         <w:pStyle w:val="Normal"/>
         <w:spacing w:before="67" w:after="0"/>
-        <w:ind w:left="5913" w:hanging="0"/>
-        <w:rPr>
-          <w:b/>
+        <w:ind w:hanging="0" w:left="5913"/>
+        <w:rPr>
           <w:b/>
           <w:sz w:val="18"/>
         </w:rPr>
@@ -8649,9 +8613,8 @@
       <w:pPr>
         <w:pStyle w:val="Normal"/>
         <w:spacing w:before="67" w:after="0"/>
-        <w:ind w:left="5913" w:hanging="0"/>
-        <w:rPr>
-          <w:b/>
+        <w:ind w:hanging="0" w:left="5913"/>
+        <w:rPr>
           <w:b/>
           <w:sz w:val="18"/>
         </w:rPr>
@@ -8667,9 +8630,8 @@
       <w:pPr>
         <w:pStyle w:val="Normal"/>
         <w:spacing w:before="67" w:after="0"/>
-        <w:ind w:left="5913" w:hanging="0"/>
-        <w:rPr>
-          <w:b/>
+        <w:ind w:hanging="0" w:left="5913"/>
+        <w:rPr>
           <w:b/>
           <w:sz w:val="18"/>
         </w:rPr>
@@ -8685,9 +8647,8 @@
       <w:pPr>
         <w:pStyle w:val="Normal"/>
         <w:spacing w:before="67" w:after="0"/>
-        <w:ind w:left="5913" w:hanging="0"/>
-        <w:rPr>
-          <w:b/>
+        <w:ind w:hanging="0" w:left="5913"/>
+        <w:rPr>
           <w:b/>
           <w:sz w:val="18"/>
         </w:rPr>
@@ -8703,9 +8664,8 @@
       <w:pPr>
         <w:pStyle w:val="Normal"/>
         <w:spacing w:before="67" w:after="0"/>
-        <w:ind w:left="5913" w:hanging="0"/>
-        <w:rPr>
-          <w:b/>
+        <w:ind w:hanging="0" w:left="5913"/>
+        <w:rPr>
           <w:b/>
           <w:sz w:val="18"/>
         </w:rPr>
@@ -8721,9 +8681,8 @@
       <w:pPr>
         <w:pStyle w:val="Normal"/>
         <w:spacing w:before="67" w:after="0"/>
-        <w:ind w:left="5913" w:hanging="0"/>
-        <w:rPr>
-          <w:b/>
+        <w:ind w:hanging="0" w:left="5913"/>
+        <w:rPr>
           <w:b/>
           <w:sz w:val="18"/>
         </w:rPr>
@@ -8739,9 +8698,8 @@
       <w:pPr>
         <w:pStyle w:val="Normal"/>
         <w:spacing w:before="67" w:after="0"/>
-        <w:ind w:left="5913" w:hanging="0"/>
-        <w:rPr>
-          <w:b/>
+        <w:ind w:hanging="0" w:left="5913"/>
+        <w:rPr>
           <w:b/>
           <w:sz w:val="18"/>
         </w:rPr>
@@ -8757,9 +8715,8 @@
       <w:pPr>
         <w:pStyle w:val="Normal"/>
         <w:spacing w:before="67" w:after="0"/>
-        <w:ind w:left="5913" w:hanging="0"/>
-        <w:rPr>
-          <w:b/>
+        <w:ind w:hanging="0" w:left="5913"/>
+        <w:rPr>
           <w:b/>
           <w:sz w:val="18"/>
         </w:rPr>
@@ -8775,9 +8732,8 @@
       <w:pPr>
         <w:pStyle w:val="Normal"/>
         <w:spacing w:before="67" w:after="0"/>
-        <w:ind w:left="5913" w:hanging="0"/>
-        <w:rPr>
-          <w:b/>
+        <w:ind w:hanging="0" w:left="5913"/>
+        <w:rPr>
           <w:b/>
           <w:sz w:val="18"/>
         </w:rPr>
@@ -8793,9 +8749,8 @@
       <w:pPr>
         <w:pStyle w:val="Normal"/>
         <w:spacing w:before="67" w:after="0"/>
-        <w:ind w:left="5913" w:hanging="0"/>
-        <w:rPr>
-          <w:b/>
+        <w:ind w:hanging="0" w:left="5913"/>
+        <w:rPr>
           <w:b/>
           <w:sz w:val="18"/>
         </w:rPr>
@@ -8811,9 +8766,8 @@
       <w:pPr>
         <w:pStyle w:val="Normal"/>
         <w:spacing w:before="67" w:after="0"/>
-        <w:ind w:left="5913" w:hanging="0"/>
-        <w:rPr>
-          <w:b/>
+        <w:ind w:hanging="0" w:left="5913"/>
+        <w:rPr>
           <w:b/>
           <w:sz w:val="18"/>
         </w:rPr>
@@ -8829,9 +8783,8 @@
       <w:pPr>
         <w:pStyle w:val="Normal"/>
         <w:spacing w:before="67" w:after="0"/>
-        <w:ind w:left="5913" w:hanging="0"/>
-        <w:rPr>
-          <w:b/>
+        <w:ind w:hanging="0" w:left="5913"/>
+        <w:rPr>
           <w:b/>
           <w:sz w:val="18"/>
         </w:rPr>
@@ -8908,9 +8861,8 @@
       <w:pPr>
         <w:pStyle w:val="Normal"/>
         <w:spacing w:before="31" w:after="0"/>
-        <w:ind w:left="5913" w:hanging="0"/>
-        <w:rPr>
-          <w:b/>
+        <w:ind w:hanging="0" w:left="5913"/>
+        <w:rPr>
           <w:b/>
           <w:sz w:val="18"/>
         </w:rPr>
@@ -8964,7 +8916,7 @@
       <w:pPr>
         <w:pStyle w:val="Normal"/>
         <w:spacing w:before="31" w:after="0"/>
-        <w:ind w:right="47" w:hanging="0"/>
+        <w:ind w:hanging="0" w:right="47"/>
         <w:jc w:val="center"/>
         <w:rPr>
           <w:spacing w:val="-3"/>
@@ -8982,7 +8934,7 @@
       <w:pPr>
         <w:pStyle w:val="Normal"/>
         <w:spacing w:before="31" w:after="0"/>
-        <w:ind w:right="47" w:hanging="0"/>
+        <w:ind w:hanging="0" w:right="47"/>
         <w:jc w:val="center"/>
         <w:rPr>
           <w:sz w:val="18"/>
@@ -9012,7 +8964,7 @@
     </w:p>
     <w:p>
       <w:pPr>
-        <w:pStyle w:val="TextBody"/>
+        <w:pStyle w:val="BodyText"/>
         <w:rPr>
           <w:sz w:val="27"/>
         </w:rPr>
@@ -9027,7 +8979,7 @@
       <w:pPr>
         <w:pStyle w:val="Normal"/>
         <w:spacing w:lineRule="auto" w:line="276"/>
-        <w:ind w:left="153" w:right="202" w:hanging="0"/>
+        <w:ind w:hanging="0" w:left="153" w:right="202"/>
         <w:rPr>
           <w:sz w:val="18"/>
         </w:rPr>
@@ -9267,7 +9219,7 @@
       <w:pPr>
         <w:pStyle w:val="Normal"/>
         <w:spacing w:lineRule="auto" w:line="276"/>
-        <w:ind w:left="153" w:right="202" w:hanging="0"/>
+        <w:ind w:hanging="0" w:left="153" w:right="202"/>
         <w:rPr>
           <w:sz w:val="18"/>
         </w:rPr>
@@ -9294,8 +9246,8 @@
         <w:tblLook w:val="04a0" w:noHBand="0" w:noVBand="1" w:firstColumn="1" w:lastRow="0" w:lastColumn="0" w:firstRow="1"/>
       </w:tblPr>
       <w:tblGrid>
-        <w:gridCol w:w="576"/>
-        <w:gridCol w:w="1345"/>
+        <w:gridCol w:w="573"/>
+        <w:gridCol w:w="1348"/>
         <w:gridCol w:w="4196"/>
         <w:gridCol w:w="3542"/>
       </w:tblGrid>
@@ -9305,13 +9257,12 @@
         </w:trPr>
         <w:tc>
           <w:tcPr>
-            <w:tcW w:w="576" w:type="dxa"/>
+            <w:tcW w:w="573" w:type="dxa"/>
             <w:vMerge w:val="restart"/>
             <w:tcBorders>
-              <w:top w:val="single" w:sz="8" w:space="0" w:color="000000"/>
-              <w:left w:val="single" w:sz="8" w:space="0" w:color="000000"/>
-              <w:bottom w:val="single" w:sz="8" w:space="0" w:color="000000"/>
-              <w:right w:val="single" w:sz="8" w:space="0" w:color="000000"/>
+              <w:top w:val="single" w:sz="4" w:space="0" w:color="000000"/>
+              <w:left w:val="single" w:sz="4" w:space="0" w:color="000000"/>
+              <w:bottom w:val="single" w:sz="4" w:space="0" w:color="000000"/>
             </w:tcBorders>
             <w:shd w:color="auto" w:fill="F2F2F2" w:val="clear"/>
           </w:tcPr>
@@ -9321,7 +9272,7 @@
               <w:widowControl w:val="false"/>
               <w:suppressAutoHyphens w:val="true"/>
               <w:spacing w:lineRule="auto" w:line="259" w:before="0" w:after="16"/>
-              <w:ind w:left="47" w:hanging="0"/>
+              <w:ind w:hanging="0" w:left="47"/>
               <w:jc w:val="left"/>
               <w:rPr>
                 <w:kern w:val="0"/>
@@ -9354,13 +9305,12 @@
         </w:tc>
         <w:tc>
           <w:tcPr>
-            <w:tcW w:w="1345" w:type="dxa"/>
+            <w:tcW w:w="1348" w:type="dxa"/>
             <w:vMerge w:val="restart"/>
             <w:tcBorders>
-              <w:top w:val="single" w:sz="8" w:space="0" w:color="000000"/>
-              <w:left w:val="single" w:sz="8" w:space="0" w:color="000000"/>
-              <w:bottom w:val="single" w:sz="8" w:space="0" w:color="000000"/>
-              <w:right w:val="single" w:sz="8" w:space="0" w:color="000000"/>
+              <w:top w:val="single" w:sz="4" w:space="0" w:color="000000"/>
+              <w:left w:val="single" w:sz="4" w:space="0" w:color="000000"/>
+              <w:bottom w:val="single" w:sz="4" w:space="0" w:color="000000"/>
             </w:tcBorders>
             <w:shd w:color="auto" w:fill="F2F2F2" w:val="clear"/>
           </w:tcPr>
@@ -9394,10 +9344,9 @@
           <w:tcPr>
             <w:tcW w:w="4196" w:type="dxa"/>
             <w:tcBorders>
-              <w:top w:val="single" w:sz="8" w:space="0" w:color="000000"/>
-              <w:left w:val="single" w:sz="8" w:space="0" w:color="000000"/>
-              <w:bottom w:val="single" w:sz="8" w:space="0" w:color="000000"/>
-              <w:right w:val="single" w:sz="8" w:space="0" w:color="000000"/>
+              <w:top w:val="single" w:sz="4" w:space="0" w:color="000000"/>
+              <w:left w:val="single" w:sz="4" w:space="0" w:color="000000"/>
+              <w:bottom w:val="single" w:sz="4" w:space="0" w:color="000000"/>
             </w:tcBorders>
             <w:shd w:color="auto" w:fill="F2F2F2" w:val="clear"/>
           </w:tcPr>
@@ -9407,7 +9356,7 @@
               <w:widowControl w:val="false"/>
               <w:suppressAutoHyphens w:val="true"/>
               <w:spacing w:lineRule="auto" w:line="259" w:before="0" w:after="0"/>
-              <w:ind w:right="6" w:hanging="0"/>
+              <w:ind w:hanging="0" w:right="6"/>
               <w:jc w:val="center"/>
               <w:rPr>
                 <w:kern w:val="0"/>
@@ -9433,10 +9382,10 @@
             <w:tcW w:w="3542" w:type="dxa"/>
             <w:vMerge w:val="restart"/>
             <w:tcBorders>
-              <w:top w:val="single" w:sz="8" w:space="0" w:color="000000"/>
-              <w:left w:val="single" w:sz="8" w:space="0" w:color="000000"/>
-              <w:bottom w:val="single" w:sz="8" w:space="0" w:color="000000"/>
-              <w:right w:val="single" w:sz="8" w:space="0" w:color="000000"/>
+              <w:top w:val="single" w:sz="4" w:space="0" w:color="000000"/>
+              <w:left w:val="single" w:sz="4" w:space="0" w:color="000000"/>
+              <w:bottom w:val="single" w:sz="4" w:space="0" w:color="000000"/>
+              <w:right w:val="single" w:sz="4" w:space="0" w:color="000000"/>
             </w:tcBorders>
             <w:shd w:color="auto" w:fill="F2F2F2" w:val="clear"/>
             <w:vAlign w:val="bottom"/>
@@ -9474,12 +9423,11 @@
         </w:trPr>
         <w:tc>
           <w:tcPr>
-            <w:tcW w:w="576" w:type="dxa"/>
+            <w:tcW w:w="573" w:type="dxa"/>
             <w:vMerge w:val="continue"/>
             <w:tcBorders>
-              <w:left w:val="single" w:sz="8" w:space="0" w:color="000000"/>
-              <w:bottom w:val="single" w:sz="8" w:space="0" w:color="000000"/>
-              <w:right w:val="single" w:sz="8" w:space="0" w:color="000000"/>
+              <w:left w:val="single" w:sz="4" w:space="0" w:color="000000"/>
+              <w:bottom w:val="single" w:sz="4" w:space="0" w:color="000000"/>
             </w:tcBorders>
           </w:tcPr>
           <w:p>
@@ -9508,12 +9456,11 @@
         </w:tc>
         <w:tc>
           <w:tcPr>
-            <w:tcW w:w="1345" w:type="dxa"/>
+            <w:tcW w:w="1348" w:type="dxa"/>
             <w:vMerge w:val="continue"/>
             <w:tcBorders>
-              <w:left w:val="single" w:sz="8" w:space="0" w:color="000000"/>
-              <w:bottom w:val="single" w:sz="8" w:space="0" w:color="000000"/>
-              <w:right w:val="single" w:sz="8" w:space="0" w:color="000000"/>
+              <w:left w:val="single" w:sz="4" w:space="0" w:color="000000"/>
+              <w:bottom w:val="single" w:sz="4" w:space="0" w:color="000000"/>
             </w:tcBorders>
           </w:tcPr>
           <w:p>
@@ -9544,10 +9491,8 @@
           <w:tcPr>
             <w:tcW w:w="4196" w:type="dxa"/>
             <w:tcBorders>
-              <w:top w:val="single" w:sz="8" w:space="0" w:color="000000"/>
-              <w:left w:val="single" w:sz="8" w:space="0" w:color="000000"/>
-              <w:bottom w:val="single" w:sz="8" w:space="0" w:color="000000"/>
-              <w:right w:val="single" w:sz="8" w:space="0" w:color="000000"/>
+              <w:left w:val="single" w:sz="4" w:space="0" w:color="000000"/>
+              <w:bottom w:val="single" w:sz="4" w:space="0" w:color="000000"/>
             </w:tcBorders>
             <w:shd w:color="auto" w:fill="F2F2F2" w:val="clear"/>
           </w:tcPr>
@@ -9557,7 +9502,7 @@
               <w:widowControl w:val="false"/>
               <w:suppressAutoHyphens w:val="true"/>
               <w:spacing w:lineRule="auto" w:line="259" w:before="0" w:after="0"/>
-              <w:ind w:right="6" w:hanging="0"/>
+              <w:ind w:hanging="0" w:right="6"/>
               <w:jc w:val="center"/>
               <w:rPr>
                 <w:kern w:val="0"/>
@@ -9583,9 +9528,9 @@
             <w:tcW w:w="3542" w:type="dxa"/>
             <w:vMerge w:val="continue"/>
             <w:tcBorders>
-              <w:left w:val="single" w:sz="8" w:space="0" w:color="000000"/>
-              <w:bottom w:val="single" w:sz="8" w:space="0" w:color="000000"/>
-              <w:right w:val="single" w:sz="8" w:space="0" w:color="000000"/>
+              <w:left w:val="single" w:sz="4" w:space="0" w:color="000000"/>
+              <w:bottom w:val="single" w:sz="4" w:space="0" w:color="000000"/>
+              <w:right w:val="single" w:sz="4" w:space="0" w:color="000000"/>
             </w:tcBorders>
           </w:tcPr>
           <w:p>
@@ -9619,35 +9564,23 @@
         </w:trPr>
         <w:tc>
           <w:tcPr>
-            <w:tcW w:w="576" w:type="dxa"/>
+            <w:tcW w:w="573" w:type="dxa"/>
             <w:tcBorders>
-              <w:top w:val="single" w:sz="8" w:space="0" w:color="000000"/>
-              <w:left w:val="single" w:sz="8" w:space="0" w:color="000000"/>
-              <w:bottom w:val="single" w:sz="8" w:space="0" w:color="000000"/>
-              <w:right w:val="single" w:sz="8" w:space="0" w:color="000000"/>
+              <w:left w:val="single" w:sz="4" w:space="0" w:color="000000"/>
+              <w:bottom w:val="single" w:sz="4" w:space="0" w:color="000000"/>
             </w:tcBorders>
           </w:tcPr>
           <w:p>
             <w:pPr>
               <w:pStyle w:val="Normal"/>
-              <w:widowControl w:val="false"/>
-              <w:suppressAutoHyphens w:val="true"/>
-              <w:spacing w:lineRule="auto" w:line="259" w:before="0" w:after="0"/>
-              <w:ind w:right="3" w:hanging="0"/>
               <w:jc w:val="center"/>
               <w:rPr>
-                <w:kern w:val="0"/>
                 <w:sz w:val="22"/>
-                <w:szCs w:val="22"/>
-                <w:lang w:eastAsia="en-US" w:bidi="ar-SA"/>
               </w:rPr>
             </w:pPr>
             <w:r>
               <w:rPr>
-                <w:kern w:val="0"/>
                 <w:sz w:val="22"/>
-                <w:szCs w:val="22"/>
-                <w:lang w:eastAsia="en-US" w:bidi="ar-SA"/>
               </w:rPr>
               <w:t>1</w:t>
             </w:r>
@@ -9655,35 +9588,23 @@
         </w:tc>
         <w:tc>
           <w:tcPr>
-            <w:tcW w:w="1345" w:type="dxa"/>
+            <w:tcW w:w="1348" w:type="dxa"/>
             <w:tcBorders>
-              <w:top w:val="single" w:sz="8" w:space="0" w:color="000000"/>
-              <w:left w:val="single" w:sz="8" w:space="0" w:color="000000"/>
-              <w:bottom w:val="single" w:sz="8" w:space="0" w:color="000000"/>
-              <w:right w:val="single" w:sz="8" w:space="0" w:color="000000"/>
+              <w:left w:val="single" w:sz="4" w:space="0" w:color="000000"/>
+              <w:bottom w:val="single" w:sz="4" w:space="0" w:color="000000"/>
             </w:tcBorders>
           </w:tcPr>
           <w:p>
             <w:pPr>
               <w:pStyle w:val="Normal"/>
-              <w:widowControl w:val="false"/>
-              <w:suppressAutoHyphens w:val="true"/>
-              <w:spacing w:lineRule="auto" w:line="259" w:before="0" w:after="0"/>
-              <w:ind w:left="89" w:hanging="0"/>
               <w:jc w:val="center"/>
               <w:rPr>
-                <w:kern w:val="0"/>
                 <w:sz w:val="22"/>
-                <w:szCs w:val="22"/>
-                <w:lang w:eastAsia="en-US" w:bidi="ar-SA"/>
               </w:rPr>
             </w:pPr>
             <w:r>
               <w:rPr>
-                <w:kern w:val="0"/>
                 <w:sz w:val="22"/>
-                <w:szCs w:val="22"/>
-                <w:lang w:eastAsia="en-US" w:bidi="ar-SA"/>
               </w:rPr>
               <w:t>-</w:t>
             </w:r>
@@ -9693,62 +9614,23 @@
           <w:tcPr>
             <w:tcW w:w="4196" w:type="dxa"/>
             <w:tcBorders>
-              <w:top w:val="single" w:sz="8" w:space="0" w:color="000000"/>
-              <w:left w:val="single" w:sz="8" w:space="0" w:color="000000"/>
-              <w:bottom w:val="single" w:sz="8" w:space="0" w:color="000000"/>
-              <w:right w:val="single" w:sz="8" w:space="0" w:color="000000"/>
+              <w:left w:val="single" w:sz="4" w:space="0" w:color="000000"/>
+              <w:bottom w:val="single" w:sz="4" w:space="0" w:color="000000"/>
             </w:tcBorders>
           </w:tcPr>
           <w:p>
             <w:pPr>
               <w:pStyle w:val="Normal"/>
-              <w:widowControl w:val="false"/>
-              <w:suppressAutoHyphens w:val="true"/>
-              <w:spacing w:lineRule="auto" w:line="259" w:before="0" w:after="0"/>
-              <w:ind w:left="7" w:hanging="0"/>
               <w:jc w:val="center"/>
               <w:rPr>
-                <w:kern w:val="0"/>
-                <w:szCs w:val="22"/>
-                <w:lang w:eastAsia="en-US" w:bidi="ar-SA"/>
+                <w:sz w:val="22"/>
               </w:rPr>
             </w:pPr>
             <w:r>
               <w:rPr>
-                <w:kern w:val="0"/>
-                <w:sz w:val="22"/>
-                <w:szCs w:val="22"/>
-                <w:lang w:eastAsia="en-US" w:bidi="ar-SA"/>
+                <w:sz w:val="18"/>
               </w:rPr>
-              <w:t xml:space="preserve">- </w:t>
-            </w:r>
-            <w:r>
-              <w:rPr>
-                <w:kern w:val="0"/>
-                <w:sz w:val="18"/>
-                <w:szCs w:val="22"/>
-                <w:lang w:eastAsia="en-US" w:bidi="ar-SA"/>
-              </w:rPr>
-              <w:t>USDT</w:t>
-            </w:r>
-            <w:r>
-              <w:rPr>
-                <w:spacing w:val="2"/>
-                <w:kern w:val="0"/>
-                <w:sz w:val="18"/>
-                <w:szCs w:val="22"/>
-                <w:lang w:eastAsia="en-US" w:bidi="ar-SA"/>
-              </w:rPr>
-              <w:t xml:space="preserve"> </w:t>
-            </w:r>
-            <w:r>
-              <w:rPr>
-                <w:kern w:val="0"/>
-                <w:sz w:val="18"/>
-                <w:szCs w:val="22"/>
-                <w:lang w:eastAsia="en-US" w:bidi="ar-SA"/>
-              </w:rPr>
-              <w:t>TRC-20</w:t>
+              <w:t>-</w:t>
             </w:r>
           </w:p>
         </w:tc>
@@ -9756,33 +9638,22 @@
           <w:tcPr>
             <w:tcW w:w="3542" w:type="dxa"/>
             <w:tcBorders>
-              <w:top w:val="single" w:sz="8" w:space="0" w:color="000000"/>
-              <w:left w:val="single" w:sz="8" w:space="0" w:color="000000"/>
-              <w:bottom w:val="single" w:sz="8" w:space="0" w:color="000000"/>
-              <w:right w:val="single" w:sz="8" w:space="0" w:color="000000"/>
+              <w:left w:val="single" w:sz="4" w:space="0" w:color="000000"/>
+              <w:bottom w:val="single" w:sz="4" w:space="0" w:color="000000"/>
+              <w:right w:val="single" w:sz="4" w:space="0" w:color="000000"/>
             </w:tcBorders>
           </w:tcPr>
           <w:p>
             <w:pPr>
               <w:pStyle w:val="Normal"/>
-              <w:widowControl w:val="false"/>
-              <w:suppressAutoHyphens w:val="true"/>
-              <w:spacing w:lineRule="auto" w:line="259" w:before="0" w:after="0"/>
-              <w:ind w:left="7" w:hanging="0"/>
               <w:jc w:val="center"/>
               <w:rPr>
-                <w:kern w:val="0"/>
                 <w:sz w:val="22"/>
-                <w:szCs w:val="22"/>
-                <w:lang w:eastAsia="en-US" w:bidi="ar-SA"/>
               </w:rPr>
             </w:pPr>
             <w:r>
               <w:rPr>
-                <w:kern w:val="0"/>
                 <w:sz w:val="22"/>
-                <w:szCs w:val="22"/>
-                <w:lang w:eastAsia="en-US" w:bidi="ar-SA"/>
               </w:rPr>
               <w:t>-</w:t>
             </w:r>
@@ -9798,10 +9669,8 @@
             <w:tcW w:w="1921" w:type="dxa"/>
             <w:gridSpan w:val="2"/>
             <w:tcBorders>
-              <w:top w:val="single" w:sz="8" w:space="0" w:color="000000"/>
-              <w:left w:val="single" w:sz="8" w:space="0" w:color="000000"/>
-              <w:bottom w:val="single" w:sz="8" w:space="0" w:color="000000"/>
-              <w:right w:val="single" w:sz="8" w:space="0" w:color="000000"/>
+              <w:left w:val="single" w:sz="4" w:space="0" w:color="000000"/>
+              <w:bottom w:val="single" w:sz="4" w:space="0" w:color="000000"/>
             </w:tcBorders>
           </w:tcPr>
           <w:p>
@@ -9810,10 +9679,9 @@
               <w:widowControl w:val="false"/>
               <w:suppressAutoHyphens w:val="true"/>
               <w:spacing w:lineRule="auto" w:line="259" w:before="0" w:after="0"/>
-              <w:ind w:left="15" w:hanging="0"/>
+              <w:ind w:hanging="0" w:left="15"/>
               <w:jc w:val="left"/>
               <w:rPr>
-                <w:b/>
                 <w:b/>
                 <w:bCs/>
               </w:rPr>
@@ -9835,10 +9703,8 @@
           <w:tcPr>
             <w:tcW w:w="4196" w:type="dxa"/>
             <w:tcBorders>
-              <w:top w:val="single" w:sz="8" w:space="0" w:color="000000"/>
-              <w:left w:val="single" w:sz="8" w:space="0" w:color="000000"/>
-              <w:bottom w:val="single" w:sz="8" w:space="0" w:color="000000"/>
-              <w:right w:val="single" w:sz="8" w:space="0" w:color="000000"/>
+              <w:left w:val="single" w:sz="4" w:space="0" w:color="000000"/>
+              <w:bottom w:val="single" w:sz="4" w:space="0" w:color="000000"/>
             </w:tcBorders>
           </w:tcPr>
           <w:p>
@@ -9850,46 +9716,19 @@
               <w:jc w:val="center"/>
               <w:rPr>
                 <w:b/>
-                <w:b/>
                 <w:bCs/>
               </w:rPr>
             </w:pPr>
             <w:r>
               <w:rPr>
-                <w:kern w:val="0"/>
-                <w:sz w:val="22"/>
-                <w:szCs w:val="22"/>
-                <w:lang w:eastAsia="en-US" w:bidi="ar-SA"/>
-              </w:rPr>
-              <w:t xml:space="preserve">- </w:t>
-            </w:r>
-            <w:r>
-              <w:rPr>
+                <w:b/>
+                <w:bCs/>
                 <w:kern w:val="0"/>
                 <w:sz w:val="18"/>
                 <w:szCs w:val="22"/>
                 <w:lang w:eastAsia="en-US" w:bidi="ar-SA"/>
               </w:rPr>
-              <w:t>USDT</w:t>
-            </w:r>
-            <w:r>
-              <w:rPr>
-                <w:spacing w:val="2"/>
-                <w:kern w:val="0"/>
-                <w:sz w:val="18"/>
-                <w:szCs w:val="22"/>
-                <w:lang w:eastAsia="en-US" w:bidi="ar-SA"/>
-              </w:rPr>
-              <w:t xml:space="preserve"> </w:t>
-            </w:r>
-            <w:r>
-              <w:rPr>
-                <w:kern w:val="0"/>
-                <w:sz w:val="18"/>
-                <w:szCs w:val="22"/>
-                <w:lang w:eastAsia="en-US" w:bidi="ar-SA"/>
-              </w:rPr>
-              <w:t>TRC-20</w:t>
+              <w:t>-</w:t>
             </w:r>
           </w:p>
         </w:tc>
@@ -9897,10 +9736,9 @@
           <w:tcPr>
             <w:tcW w:w="3542" w:type="dxa"/>
             <w:tcBorders>
-              <w:top w:val="single" w:sz="8" w:space="0" w:color="000000"/>
-              <w:left w:val="single" w:sz="8" w:space="0" w:color="000000"/>
-              <w:bottom w:val="single" w:sz="8" w:space="0" w:color="000000"/>
-              <w:right w:val="single" w:sz="8" w:space="0" w:color="000000"/>
+              <w:left w:val="single" w:sz="4" w:space="0" w:color="000000"/>
+              <w:bottom w:val="single" w:sz="4" w:space="0" w:color="000000"/>
+              <w:right w:val="single" w:sz="4" w:space="0" w:color="000000"/>
             </w:tcBorders>
           </w:tcPr>
           <w:p>
@@ -9909,10 +9747,9 @@
               <w:widowControl w:val="false"/>
               <w:suppressAutoHyphens w:val="true"/>
               <w:spacing w:lineRule="auto" w:line="259" w:before="0" w:after="0"/>
-              <w:ind w:left="15" w:hanging="0"/>
+              <w:ind w:hanging="0" w:left="15"/>
               <w:jc w:val="left"/>
               <w:rPr>
-                <w:b/>
                 <w:b/>
                 <w:bCs/>
               </w:rPr>
@@ -10117,7 +9954,7 @@
       <w:pPr>
         <w:pStyle w:val="Normal"/>
         <w:spacing w:lineRule="auto" w:line="276"/>
-        <w:ind w:left="153" w:right="202" w:hanging="0"/>
+        <w:ind w:hanging="0" w:left="153" w:right="202"/>
         <w:rPr>
           <w:sz w:val="18"/>
         </w:rPr>
@@ -10132,7 +9969,7 @@
       <w:pPr>
         <w:pStyle w:val="Normal"/>
         <w:spacing w:lineRule="auto" w:line="276"/>
-        <w:ind w:left="153" w:right="202" w:hanging="0"/>
+        <w:ind w:hanging="0" w:left="153" w:right="202"/>
         <w:rPr>
           <w:sz w:val="18"/>
         </w:rPr>
@@ -10147,7 +9984,7 @@
       <w:pPr>
         <w:pStyle w:val="Normal"/>
         <w:spacing w:lineRule="auto" w:line="276"/>
-        <w:ind w:left="153" w:right="202" w:hanging="0"/>
+        <w:ind w:hanging="0" w:left="153" w:right="202"/>
         <w:rPr>
           <w:sz w:val="18"/>
         </w:rPr>
@@ -10166,18 +10003,20 @@
           <w:tab w:val="left" w:pos="2178" w:leader="none"/>
         </w:tabs>
         <w:spacing w:before="73" w:after="0"/>
-        <w:ind w:left="108" w:hanging="0"/>
-        <w:rPr>
-          <w:sz w:val="18"/>
-        </w:rPr>
-      </w:pPr>
-      <w:r>
-        <w:rPr/>
+        <w:ind w:hanging="0" w:left="108"/>
+        <w:rPr>
+          <w:sz w:val="18"/>
+        </w:rPr>
+      </w:pPr>
+      <w:r>
+        <w:rPr>
+          <w:sz w:val="18"/>
+        </w:rPr>
       </w:r>
     </w:p>
     <w:sectPr>
       <w:type w:val="continuous"/>
-      <w:pgSz w:w="11920" w:h="16838"/>
+      <w:pgSz w:w="11906" w:h="16838"/>
       <w:pgMar w:left="980" w:right="660" w:gutter="0" w:header="0" w:top="500" w:footer="0" w:bottom="280"/>
       <w:formProt w:val="false"/>
       <w:textDirection w:val="lrTb"/>
@@ -11933,6 +11772,7 @@
     <w:qFormat/>
     <w:pPr>
       <w:widowControl w:val="false"/>
+      <w:suppressAutoHyphens w:val="true"/>
       <w:bidi w:val="0"/>
       <w:spacing w:before="0" w:after="0"/>
       <w:jc w:val="left"/>
@@ -11952,7 +11792,7 @@
     <w:uiPriority w:val="1"/>
     <w:qFormat/>
     <w:pPr>
-      <w:ind w:left="153" w:hanging="201"/>
+      <w:ind w:hanging="201" w:left="153"/>
       <w:outlineLvl w:val="0"/>
     </w:pPr>
     <w:rPr>
@@ -11973,7 +11813,7 @@
   <w:style w:type="paragraph" w:styleId="Heading">
     <w:name w:val="Heading"/>
     <w:basedOn w:val="Normal"/>
-    <w:next w:val="TextBody"/>
+    <w:next w:val="BodyText"/>
     <w:qFormat/>
     <w:pPr>
       <w:keepNext w:val="true"/>
@@ -11985,7 +11825,7 @@
       <w:szCs w:val="28"/>
     </w:rPr>
   </w:style>
-  <w:style w:type="paragraph" w:styleId="TextBody">
+  <w:style w:type="paragraph" w:styleId="BodyText">
     <w:name w:val="Body Text"/>
     <w:basedOn w:val="Normal"/>
     <w:uiPriority w:val="1"/>
@@ -11998,7 +11838,7 @@
   </w:style>
   <w:style w:type="paragraph" w:styleId="List">
     <w:name w:val="List"/>
-    <w:basedOn w:val="TextBody"/>
+    <w:basedOn w:val="BodyText"/>
     <w:pPr/>
     <w:rPr>
       <w:rFonts w:cs="Lohit Devanagari"/>
@@ -12037,7 +11877,7 @@
     <w:uiPriority w:val="1"/>
     <w:qFormat/>
     <w:pPr>
-      <w:ind w:left="153" w:hanging="0"/>
+      <w:ind w:hanging="0" w:left="153"/>
       <w:jc w:val="both"/>
     </w:pPr>
     <w:rPr/>
@@ -12049,7 +11889,7 @@
     <w:qFormat/>
     <w:pPr>
       <w:spacing w:before="95" w:after="0"/>
-      <w:ind w:left="109" w:hanging="0"/>
+      <w:ind w:hanging="0" w:left="109"/>
     </w:pPr>
     <w:rPr/>
   </w:style>
@@ -12108,41 +11948,41 @@
 </file>
 
 <file path=word/theme/theme1.xml><?xml version="1.0" encoding="utf-8"?>
-<a:theme xmlns:a="http://schemas.openxmlformats.org/drawingml/2006/main" name="Office Theme">
+<a:theme xmlns:a="http://schemas.openxmlformats.org/drawingml/2006/main" xmlns:r="http://schemas.openxmlformats.org/officeDocument/2006/relationships" name="Office Theme">
   <a:themeElements>
     <a:clrScheme name="Office">
       <a:dk1>
-        <a:sysClr val="windowText" lastClr="000000"/>
+        <a:srgbClr val="000000"/>
       </a:dk1>
       <a:lt1>
-        <a:sysClr val="window" lastClr="FFFFFF"/>
+        <a:srgbClr val="ffffff"/>
       </a:lt1>
       <a:dk2>
-        <a:srgbClr val="1F497D"/>
+        <a:srgbClr val="1f497d"/>
       </a:dk2>
       <a:lt2>
-        <a:srgbClr val="EEECE1"/>
+        <a:srgbClr val="eeece1"/>
       </a:lt2>
       <a:accent1>
-        <a:srgbClr val="4F81BD"/>
+        <a:srgbClr val="4f81bd"/>
       </a:accent1>
       <a:accent2>
-        <a:srgbClr val="C0504D"/>
+        <a:srgbClr val="c0504d"/>
       </a:accent2>
       <a:accent3>
-        <a:srgbClr val="9BBB59"/>
+        <a:srgbClr val="9bbb59"/>
       </a:accent3>
       <a:accent4>
-        <a:srgbClr val="8064A2"/>
+        <a:srgbClr val="8064a2"/>
       </a:accent4>
       <a:accent5>
-        <a:srgbClr val="4BACC6"/>
+        <a:srgbClr val="4bacc6"/>
       </a:accent5>
       <a:accent6>
-        <a:srgbClr val="F79646"/>
+        <a:srgbClr val="f79646"/>
       </a:accent6>
       <a:hlink>
-        <a:srgbClr val="0000FF"/>
+        <a:srgbClr val="0000ff"/>
       </a:hlink>
       <a:folHlink>
         <a:srgbClr val="800080"/>
@@ -12150,242 +11990,134 @@
     </a:clrScheme>
     <a:fontScheme name="Office">
       <a:majorFont>
-        <a:latin typeface="Cambria"/>
+        <a:latin typeface="Cambria" pitchFamily="0" charset="1"/>
         <a:ea typeface=""/>
         <a:cs typeface=""/>
-        <a:font script="Jpan" typeface="ＭＳ ゴシック"/>
-        <a:font script="Hang" typeface="맑은 고딕"/>
-        <a:font script="Hans" typeface="宋体"/>
-        <a:font script="Hant" typeface="新細明體"/>
-        <a:font script="Arab" typeface="Times New Roman"/>
-        <a:font script="Hebr" typeface="Times New Roman"/>
-        <a:font script="Thai" typeface="Angsana New"/>
-        <a:font script="Ethi" typeface="Nyala"/>
-        <a:font script="Beng" typeface="Vrinda"/>
-        <a:font script="Gujr" typeface="Shruti"/>
-        <a:font script="Khmr" typeface="MoolBoran"/>
-        <a:font script="Knda" typeface="Tunga"/>
-        <a:font script="Guru" typeface="Raavi"/>
-        <a:font script="Cans" typeface="Euphemia"/>
-        <a:font script="Cher" typeface="Plantagenet Cherokee"/>
-        <a:font script="Yiii" typeface="Microsoft Yi Baiti"/>
-        <a:font script="Tibt" typeface="Microsoft Himalaya"/>
-        <a:font script="Thaa" typeface="MV Boli"/>
-        <a:font script="Deva" typeface="Mangal"/>
-        <a:font script="Telu" typeface="Gautami"/>
-        <a:font script="Taml" typeface="Latha"/>
-        <a:font script="Syrc" typeface="Estrangelo Edessa"/>
-        <a:font script="Orya" typeface="Kalinga"/>
-        <a:font script="Mlym" typeface="Kartika"/>
-        <a:font script="Laoo" typeface="DokChampa"/>
-        <a:font script="Sinh" typeface="Iskoola Pota"/>
-        <a:font script="Mong" typeface="Mongolian Baiti"/>
-        <a:font script="Viet" typeface="Times New Roman"/>
-        <a:font script="Uigh" typeface="Microsoft Uighur"/>
       </a:majorFont>
       <a:minorFont>
-        <a:latin typeface="Calibri"/>
+        <a:latin typeface="Calibri" pitchFamily="0" charset="1"/>
         <a:ea typeface=""/>
         <a:cs typeface=""/>
-        <a:font script="Jpan" typeface="ＭＳ 明朝"/>
-        <a:font script="Hang" typeface="맑은 고딕"/>
-        <a:font script="Hans" typeface="宋体"/>
-        <a:font script="Hant" typeface="新細明體"/>
-        <a:font script="Arab" typeface="Arial"/>
-        <a:font script="Hebr" typeface="Arial"/>
-        <a:font script="Thai" typeface="Cordia New"/>
-        <a:font script="Ethi" typeface="Nyala"/>
-        <a:font script="Beng" typeface="Vrinda"/>
-        <a:font script="Gujr" typeface="Shruti"/>
-        <a:font script="Khmr" typeface="DaunPenh"/>
-        <a:font script="Knda" typeface="Tunga"/>
-        <a:font script="Guru" typeface="Raavi"/>
-        <a:font script="Cans" typeface="Euphemia"/>
-        <a:font script="Cher" typeface="Plantagenet Cherokee"/>
-        <a:font script="Yiii" typeface="Microsoft Yi Baiti"/>
-        <a:font script="Tibt" typeface="Microsoft Himalaya"/>
-        <a:font script="Thaa" typeface="MV Boli"/>
-        <a:font script="Deva" typeface="Mangal"/>
-        <a:font script="Telu" typeface="Gautami"/>
-        <a:font script="Taml" typeface="Latha"/>
-        <a:font script="Syrc" typeface="Estrangelo Edessa"/>
-        <a:font script="Orya" typeface="Kalinga"/>
-        <a:font script="Mlym" typeface="Kartika"/>
-        <a:font script="Laoo" typeface="DokChampa"/>
-        <a:font script="Sinh" typeface="Iskoola Pota"/>
-        <a:font script="Mong" typeface="Mongolian Baiti"/>
-        <a:font script="Viet" typeface="Arial"/>
-        <a:font script="Uigh" typeface="Microsoft Uighur"/>
       </a:minorFont>
     </a:fontScheme>
-    <a:fmtScheme name="Office">
+    <a:fmtScheme>
       <a:fillStyleLst>
         <a:solidFill>
           <a:schemeClr val="phClr"/>
         </a:solidFill>
-        <a:gradFill rotWithShape="1">
+        <a:gradFill>
           <a:gsLst>
             <a:gs pos="0">
               <a:schemeClr val="phClr">
                 <a:tint val="50000"/>
-                <a:satMod val="300000"/>
               </a:schemeClr>
             </a:gs>
             <a:gs pos="35000">
               <a:schemeClr val="phClr">
                 <a:tint val="37000"/>
-                <a:satMod val="300000"/>
               </a:schemeClr>
             </a:gs>
             <a:gs pos="100000">
               <a:schemeClr val="phClr">
                 <a:tint val="15000"/>
-                <a:satMod val="350000"/>
               </a:schemeClr>
             </a:gs>
           </a:gsLst>
           <a:lin ang="16200000" scaled="1"/>
+          <a:tileRect l="0" t="0" r="0" b="0"/>
         </a:gradFill>
-        <a:gradFill rotWithShape="1">
+        <a:gradFill>
           <a:gsLst>
             <a:gs pos="0">
               <a:schemeClr val="phClr">
                 <a:shade val="51000"/>
-                <a:satMod val="130000"/>
               </a:schemeClr>
             </a:gs>
             <a:gs pos="80000">
               <a:schemeClr val="phClr">
                 <a:shade val="93000"/>
-                <a:satMod val="130000"/>
               </a:schemeClr>
             </a:gs>
             <a:gs pos="100000">
               <a:schemeClr val="phClr">
                 <a:shade val="94000"/>
-                <a:satMod val="135000"/>
               </a:schemeClr>
             </a:gs>
           </a:gsLst>
           <a:lin ang="16200000" scaled="0"/>
+          <a:tileRect l="0" t="0" r="0" b="0"/>
         </a:gradFill>
       </a:fillStyleLst>
       <a:lnStyleLst>
         <a:ln w="9525" cap="flat" cmpd="sng" algn="ctr">
-          <a:solidFill>
-            <a:schemeClr val="phClr">
-              <a:shade val="95000"/>
-              <a:satMod val="105000"/>
-            </a:schemeClr>
-          </a:solidFill>
           <a:prstDash val="solid"/>
         </a:ln>
         <a:ln w="25400" cap="flat" cmpd="sng" algn="ctr">
-          <a:solidFill>
-            <a:schemeClr val="phClr"/>
-          </a:solidFill>
           <a:prstDash val="solid"/>
         </a:ln>
         <a:ln w="38100" cap="flat" cmpd="sng" algn="ctr">
-          <a:solidFill>
-            <a:schemeClr val="phClr"/>
-          </a:solidFill>
           <a:prstDash val="solid"/>
         </a:ln>
       </a:lnStyleLst>
       <a:effectStyleLst>
         <a:effectStyle>
-          <a:effectLst>
-            <a:outerShdw blurRad="40000" dist="20000" dir="5400000" rotWithShape="0">
-              <a:srgbClr val="000000">
-                <a:alpha val="38000"/>
-              </a:srgbClr>
-            </a:outerShdw>
-          </a:effectLst>
+          <a:effectLst/>
         </a:effectStyle>
         <a:effectStyle>
-          <a:effectLst>
-            <a:outerShdw blurRad="40000" dist="23000" dir="5400000" rotWithShape="0">
-              <a:srgbClr val="000000">
-                <a:alpha val="35000"/>
-              </a:srgbClr>
-            </a:outerShdw>
-          </a:effectLst>
+          <a:effectLst/>
         </a:effectStyle>
         <a:effectStyle>
-          <a:effectLst>
-            <a:outerShdw blurRad="40000" dist="23000" dir="5400000" rotWithShape="0">
-              <a:srgbClr val="000000">
-                <a:alpha val="35000"/>
-              </a:srgbClr>
-            </a:outerShdw>
-          </a:effectLst>
-          <a:scene3d>
-            <a:camera prst="orthographicFront">
-              <a:rot lat="0" lon="0" rev="0"/>
-            </a:camera>
-            <a:lightRig rig="threePt" dir="t">
-              <a:rot lat="0" lon="0" rev="1200000"/>
-            </a:lightRig>
-          </a:scene3d>
-          <a:sp3d>
-            <a:bevelT w="63500" h="25400"/>
-          </a:sp3d>
+          <a:effectLst/>
         </a:effectStyle>
       </a:effectStyleLst>
       <a:bgFillStyleLst>
         <a:solidFill>
           <a:schemeClr val="phClr"/>
         </a:solidFill>
-        <a:gradFill rotWithShape="1">
+        <a:gradFill>
           <a:gsLst>
             <a:gs pos="0">
               <a:schemeClr val="phClr">
                 <a:tint val="40000"/>
-                <a:satMod val="350000"/>
               </a:schemeClr>
             </a:gs>
             <a:gs pos="40000">
               <a:schemeClr val="phClr">
                 <a:tint val="45000"/>
                 <a:shade val="99000"/>
-                <a:satMod val="350000"/>
               </a:schemeClr>
             </a:gs>
             <a:gs pos="100000">
               <a:schemeClr val="phClr">
                 <a:shade val="20000"/>
-                <a:satMod val="255000"/>
               </a:schemeClr>
             </a:gs>
           </a:gsLst>
           <a:path path="circle">
             <a:fillToRect l="50000" t="-80000" r="50000" b="180000"/>
           </a:path>
+          <a:tileRect l="0" t="0" r="0" b="0"/>
         </a:gradFill>
-        <a:gradFill rotWithShape="1">
+        <a:gradFill>
           <a:gsLst>
             <a:gs pos="0">
               <a:schemeClr val="phClr">
                 <a:tint val="80000"/>
-                <a:satMod val="300000"/>
               </a:schemeClr>
             </a:gs>
             <a:gs pos="100000">
               <a:schemeClr val="phClr">
                 <a:shade val="30000"/>
-                <a:satMod val="200000"/>
               </a:schemeClr>
             </a:gs>
           </a:gsLst>
           <a:path path="circle">
             <a:fillToRect l="50000" t="50000" r="50000" b="50000"/>
           </a:path>
+          <a:tileRect l="0" t="0" r="0" b="0"/>
         </a:gradFill>
       </a:bgFillStyleLst>
     </a:fmtScheme>
   </a:themeElements>
-  <a:objectDefaults/>
-  <a:extraClrSchemeLst/>
 </a:theme>
 </file>